--- a/docx-part/PART_11.docx
+++ b/docx-part/PART_11.docx
@@ -5779,7 +5779,7 @@
         </w:rPr>
         <w:t xml:space="preserve">Examples of acceptable preaward traceability documentation are found at the </w:t>
       </w:r>
-      <w:hyperlink r:id="Re87ac0d9bc5b4dda">
+      <w:hyperlink r:id="Rfb0c29fef1904383">
         <w:r>
           <w:rPr>
             <w:rStyle w:val="Hyperlink"/>
@@ -5814,7 +5814,7 @@
         </w:rPr>
         <w:t xml:space="preserve"> website (</w:t>
       </w:r>
-      <w:hyperlink r:id="R1fced12b260448a4">
+      <w:hyperlink r:id="R485c139152a64a7d">
         <w:r>
           <w:rPr>
             <w:rStyle w:val="Hyperlink"/>
@@ -7577,7 +7577,7 @@
         <w:ind w:left="225"/>
         <w:jc w:val="left"/>
       </w:pPr>
-      <w:hyperlink r:id="R4903aaa016d748dd">
+      <w:hyperlink r:id="Re5dadea8c9f3482a">
         <w:r>
           <w:rPr>
             <w:rStyle w:val="Hyperlink"/>
@@ -7603,7 +7603,7 @@
         </w:rPr>
         <w:t xml:space="preserve"> (</w:t>
       </w:r>
-      <w:hyperlink r:id="R7828935dc2fe474b">
+      <w:hyperlink r:id="Rf360480b73124777">
         <w:r>
           <w:rPr>
             <w:rStyle w:val="Hyperlink"/>
@@ -8402,7 +8402,7 @@
         </w:rPr>
         <w:t xml:space="preserve">(2)(i) For dealers/distributors, check the </w:t>
       </w:r>
-      <w:hyperlink r:id="Rd7a206e9514c4ca8">
+      <w:hyperlink r:id="R36addf0fbf4e41dd">
         <w:r>
           <w:rPr>
             <w:rStyle w:val="Hyperlink"/>
@@ -8428,7 +8428,7 @@
         </w:rPr>
         <w:t xml:space="preserve"> (</w:t>
       </w:r>
-      <w:hyperlink r:id="R0d8438e071bf4d07">
+      <w:hyperlink r:id="R77f471faeb4d4613">
         <w:r>
           <w:rPr>
             <w:rStyle w:val="Hyperlink"/>
@@ -8454,7 +8454,7 @@
         </w:rPr>
         <w:t xml:space="preserve">) on the </w:t>
       </w:r>
-      <w:hyperlink r:id="R4244a6217eb84215">
+      <w:hyperlink r:id="R8aef33530ad140a0">
         <w:r>
           <w:rPr>
             <w:rStyle w:val="Hyperlink"/>
@@ -9114,7 +9114,7 @@
               </w:rPr>
               <w:t xml:space="preserve">List maintained by </w:t>
             </w:r>
-            <w:hyperlink r:id="R8e7769aca87c4c80">
+            <w:hyperlink r:id="Rcec2ef101e514feb">
               <w:r>
                 <w:rPr>
                   <w:rStyle w:val="Hyperlink"/>
@@ -9149,7 +9149,7 @@
               </w:rPr>
               <w:t xml:space="preserve"> (</w:t>
             </w:r>
-            <w:hyperlink r:id="R9a6042093d644982">
+            <w:hyperlink r:id="Rbbe7913468444c69">
               <w:r>
                 <w:rPr>
                   <w:rStyle w:val="Hyperlink"/>
@@ -9330,7 +9330,7 @@
               </w:rPr>
               <w:t xml:space="preserve">List maintained by </w:t>
             </w:r>
-            <w:hyperlink r:id="R74f3877205744cc3">
+            <w:hyperlink r:id="R6255b2d1f22b4319">
               <w:r>
                 <w:rPr>
                   <w:rStyle w:val="Hyperlink"/>
@@ -9365,7 +9365,7 @@
               </w:rPr>
               <w:t xml:space="preserve"> (</w:t>
             </w:r>
-            <w:hyperlink r:id="R7ed521a1eb124eb6">
+            <w:hyperlink r:id="Rf8b32dbfaa8a460f">
               <w:r>
                 <w:rPr>
                   <w:rStyle w:val="Hyperlink"/>
@@ -9596,7 +9596,7 @@
               </w:rPr>
               <w:t>Certification bodies accredited by International Accreditation Forum (IAF) accreditation body signatories (</w:t>
             </w:r>
-            <w:hyperlink r:id="Rfbc36d4d94c54a0f">
+            <w:hyperlink r:id="Rcdcade2d757642ad">
               <w:r>
                 <w:rPr>
                   <w:rStyle w:val="Hyperlink"/>
@@ -10013,7 +10013,7 @@
               </w:rPr>
               <w:t xml:space="preserve">bodies) is maintained on </w:t>
             </w:r>
-            <w:hyperlink r:id="R9b3e04fafea24fba">
+            <w:hyperlink r:id="R33c5c45cddb14bcc">
               <w:r>
                 <w:rPr>
                   <w:rStyle w:val="Hyperlink"/>
@@ -10048,7 +10048,7 @@
               </w:rPr>
               <w:t xml:space="preserve"> (</w:t>
             </w:r>
-            <w:hyperlink r:id="R62b93cd3515947f9">
+            <w:hyperlink r:id="R3bc4cbf341594b2f">
               <w:r>
                 <w:rPr>
                   <w:rStyle w:val="Hyperlink"/>
@@ -10873,7 +10873,7 @@
       <w:pgSz w:w="12240" w:h="15840" w:code="1"/>
       <w:pgMar w:top="1440" w:right="1440" w:bottom="1440" w:left="1440"/>
       <w:pgNumType w:start="1"/>
-      <w:footerReference w:type="default" r:id="R47396c030d284bb9"/>
+      <w:footerReference w:type="default" r:id="R24cedea2c20f489c"/>
     </w:sectPr>
   </w:body>
 </w:document>
